--- a/Kozlyuk_labs/Козлюк лб2.docx
+++ b/Kozlyuk_labs/Козлюк лб2.docx
@@ -589,7 +589,6 @@
     <w:p/>
     <w:p>
       <w:pPr>
-        <w:jc w:val="center"/>
         <w:rPr>
           <w:b/>
           <w:bCs/>
@@ -605,6 +604,52 @@
           <w:szCs w:val="28"/>
         </w:rPr>
         <w:lastRenderedPageBreak/>
+        <w:t>Описание исследуемого проекта</w:t>
+      </w:r>
+    </w:p>
+    <w:p>
+      <w:r>
+        <w:t>Исследуемый проект - веб-приложение для запоминания иностранных слов с контекстом использования.</w:t>
+      </w:r>
+    </w:p>
+    <w:p>
+      <w:r>
+        <w:t>Приложение помогает запоминать слова пользователям в рамках контекста употребления на ичузачемом языке, это реализуется через связь слова с тектовыми примерами использования и иллюстрациями.</w:t>
+      </w:r>
+    </w:p>
+    <w:p>
+      <w:r>
+        <w:t>Цель проекта - создание эффективного и удобного в использовании инструмента для изучения иностранных слов.</w:t>
+      </w:r>
+    </w:p>
+    <w:p>
+      <w:pPr>
+        <w:jc w:val="center"/>
+        <w:rPr>
+          <w:b/>
+          <w:bCs/>
+          <w:sz w:val="28"/>
+          <w:szCs w:val="28"/>
+        </w:rPr>
+      </w:pPr>
+    </w:p>
+    <w:p>
+      <w:pPr>
+        <w:jc w:val="center"/>
+        <w:rPr>
+          <w:b/>
+          <w:bCs/>
+          <w:sz w:val="28"/>
+          <w:szCs w:val="28"/>
+        </w:rPr>
+      </w:pPr>
+      <w:r>
+        <w:rPr>
+          <w:b/>
+          <w:bCs/>
+          <w:sz w:val="28"/>
+          <w:szCs w:val="28"/>
+        </w:rPr>
         <w:t>Анализ проекта в рамках альфы требований</w:t>
       </w:r>
     </w:p>
@@ -805,6 +850,7 @@
     </w:p>
     <w:p>
       <w:r>
+        <w:lastRenderedPageBreak/>
         <w:t>Все поставленные требования выполнены. Система принята заинтересованными лицами как полностью удовлетворяющая их требования.</w:t>
       </w:r>
     </w:p>
@@ -846,7 +892,6 @@
           <w:sz w:val="28"/>
           <w:szCs w:val="28"/>
         </w:rPr>
-        <w:lastRenderedPageBreak/>
         <w:t>Анализ проекта в рамках альфы программной системы</w:t>
       </w:r>
     </w:p>
@@ -1041,6 +1086,7 @@
           <w:sz w:val="28"/>
           <w:szCs w:val="28"/>
         </w:rPr>
+        <w:lastRenderedPageBreak/>
         <w:t>Система выведена из эксплуатации</w:t>
       </w:r>
     </w:p>

--- a/Kozlyuk_labs/Козлюк лб2.docx
+++ b/Kozlyuk_labs/Козлюк лб2.docx
@@ -661,6 +661,7 @@
           <w:bCs/>
           <w:sz w:val="28"/>
           <w:szCs w:val="28"/>
+          <w:lang w:val="en-US"/>
         </w:rPr>
       </w:pPr>
       <w:r>
@@ -672,22 +673,172 @@
         </w:rPr>
         <w:t>Согласование</w:t>
       </w:r>
-    </w:p>
-    <w:p>
-      <w:r>
-        <w:t>Выше описано, что заинтересованные лица (а именно, группа тестировщиков и представители учителей), также как и возможность были определены.</w:t>
-      </w:r>
-    </w:p>
-    <w:p/>
-    <w:p>
-      <w:r>
-        <w:rPr>
-          <w:b/>
-          <w:bCs/>
-          <w:sz w:val="28"/>
-          <w:szCs w:val="28"/>
+      <w:r>
+        <w:rPr>
+          <w:b/>
+          <w:bCs/>
+          <w:sz w:val="28"/>
+          <w:szCs w:val="28"/>
+          <w:lang w:val="en-US"/>
+        </w:rPr>
+        <w:t xml:space="preserve"> (C</w:t>
+      </w:r>
+      <w:r>
+        <w:rPr>
+          <w:b/>
+          <w:bCs/>
+          <w:sz w:val="28"/>
+          <w:szCs w:val="28"/>
+          <w:lang w:val="en-US"/>
+        </w:rPr>
+        <w:t>onceived</w:t>
+      </w:r>
+      <w:r>
+        <w:rPr>
+          <w:b/>
+          <w:bCs/>
+          <w:sz w:val="28"/>
+          <w:szCs w:val="28"/>
+          <w:lang w:val="en-US"/>
+        </w:rPr>
+        <w:t>)</w:t>
+      </w:r>
+    </w:p>
+    <w:p>
+      <w:pPr>
+        <w:rPr>
+          <w:lang w:val="ru-RU"/>
+        </w:rPr>
+      </w:pPr>
+      <w:r>
+        <w:t>Выше описано, что заинтересованные лица, также как и возможность были определены.</w:t>
+      </w:r>
+      <w:r>
+        <w:rPr>
+          <w:lang w:val="ru-RU"/>
+        </w:rPr>
+        <w:t xml:space="preserve"> </w:t>
+      </w:r>
+      <w:r>
+        <w:rPr>
+          <w:lang w:val="ru-RU"/>
+        </w:rPr>
+        <w:t xml:space="preserve">Заинтересованные лица согласны с </w:t>
+      </w:r>
+      <w:r>
+        <w:rPr>
+          <w:lang w:val="ru-RU"/>
+        </w:rPr>
+        <w:t>тем,</w:t>
+      </w:r>
+      <w:r>
+        <w:rPr>
+          <w:lang w:val="ru-RU"/>
+        </w:rPr>
+        <w:t xml:space="preserve"> что проект должен быть разработан.</w:t>
+      </w:r>
+    </w:p>
+    <w:p>
+      <w:pPr>
+        <w:rPr>
+          <w:lang w:val="ru-RU"/>
+        </w:rPr>
+      </w:pPr>
+      <w:r>
+        <w:rPr>
+          <w:lang w:val="ru-RU"/>
+        </w:rPr>
+        <w:t>Пользователи определены – все те, кто заинтересован в освоении иностранного языка.</w:t>
+      </w:r>
+    </w:p>
+    <w:p>
+      <w:pPr>
+        <w:rPr>
+          <w:lang w:val="ru-RU"/>
+        </w:rPr>
+      </w:pPr>
+      <w:r>
+        <w:rPr>
+          <w:lang w:val="ru-RU"/>
+        </w:rPr>
+        <w:t>Заинтересованной стороны-спонсора нет, т. к. проект студенческий.</w:t>
+      </w:r>
+    </w:p>
+    <w:p>
+      <w:pPr>
+        <w:rPr>
+          <w:lang w:val="ru-RU"/>
+        </w:rPr>
+      </w:pPr>
+      <w:r>
+        <w:rPr>
+          <w:lang w:val="ru-RU"/>
+        </w:rPr>
+        <w:t>Возможности разрабатываемой системы всем ясны.</w:t>
+      </w:r>
+    </w:p>
+    <w:p>
+      <w:pPr>
+        <w:rPr>
+          <w:lang w:val="ru-RU"/>
+        </w:rPr>
+      </w:pPr>
+    </w:p>
+    <w:p>
+      <w:pPr>
+        <w:rPr>
+          <w:b/>
+          <w:bCs/>
+          <w:sz w:val="28"/>
+          <w:szCs w:val="28"/>
+          <w:lang w:val="en-US"/>
+        </w:rPr>
+      </w:pPr>
+      <w:r>
+        <w:rPr>
+          <w:b/>
+          <w:bCs/>
+          <w:sz w:val="28"/>
+          <w:szCs w:val="28"/>
+          <w:highlight w:val="yellow"/>
         </w:rPr>
         <w:t>Ограниченность</w:t>
+      </w:r>
+      <w:r>
+        <w:rPr>
+          <w:b/>
+          <w:bCs/>
+          <w:sz w:val="28"/>
+          <w:szCs w:val="28"/>
+          <w:lang w:val="en-US"/>
+        </w:rPr>
+        <w:t xml:space="preserve"> (Bounded)</w:t>
+      </w:r>
+    </w:p>
+    <w:p>
+      <w:pPr>
+        <w:rPr>
+          <w:lang w:val="ru-RU"/>
+        </w:rPr>
+      </w:pPr>
+      <w:r>
+        <w:rPr>
+          <w:lang w:val="ru-RU"/>
+        </w:rPr>
+        <w:t>Разработчик системы определен.</w:t>
+      </w:r>
+    </w:p>
+    <w:p>
+      <w:pPr>
+        <w:rPr>
+          <w:lang w:val="ru-RU"/>
+        </w:rPr>
+      </w:pPr>
+      <w:r>
+        <w:rPr>
+          <w:lang w:val="ru-RU"/>
+        </w:rPr>
+        <w:t>Цель системы согласована.</w:t>
       </w:r>
     </w:p>
     <w:p>
@@ -743,6 +894,13 @@
         <w:t>70% и 60% запомненных слов контрольной группой спустя 3 дня и неделю соответственно, после часа занятия в системе.</w:t>
       </w:r>
     </w:p>
+    <w:p>
+      <w:pPr>
+        <w:rPr>
+          <w:lang w:val="en-US"/>
+        </w:rPr>
+      </w:pPr>
+    </w:p>
     <w:p/>
     <w:p>
       <w:r>
@@ -777,6 +935,7 @@
           <w:bCs/>
           <w:sz w:val="28"/>
           <w:szCs w:val="28"/>
+          <w:highlight w:val="yellow"/>
         </w:rPr>
         <w:t>Непротиворечивость</w:t>
       </w:r>
@@ -798,6 +957,7 @@
         <w:rPr>
           <w:b/>
           <w:bCs/>
+          <w:highlight w:val="yellow"/>
         </w:rPr>
         <w:t>Приемлимость</w:t>
       </w:r>
@@ -819,7 +979,9 @@
         <w:rPr>
           <w:b/>
           <w:bCs/>
-        </w:rPr>
+          <w:highlight w:val="yellow"/>
+        </w:rPr>
+        <w:lastRenderedPageBreak/>
         <w:t>Адресованность</w:t>
       </w:r>
     </w:p>
@@ -844,13 +1006,13 @@
           <w:bCs/>
           <w:sz w:val="28"/>
           <w:szCs w:val="28"/>
+          <w:highlight w:val="yellow"/>
         </w:rPr>
         <w:t>Удовлетворенность</w:t>
       </w:r>
     </w:p>
     <w:p>
       <w:r>
-        <w:lastRenderedPageBreak/>
         <w:t>Все поставленные требования выполнены. Система принята заинтересованными лицами как полностью удовлетворяющая их требования.</w:t>
       </w:r>
     </w:p>
@@ -870,9 +1032,6 @@
         <w:t>В итоге были выполнены все 6 пунктов.</w:t>
       </w:r>
     </w:p>
-    <w:p/>
-    <w:p/>
-    <w:p/>
     <w:p/>
     <w:p/>
     <w:p>
@@ -1086,7 +1245,6 @@
           <w:sz w:val="28"/>
           <w:szCs w:val="28"/>
         </w:rPr>
-        <w:lastRenderedPageBreak/>
         <w:t>Система выведена из эксплуатации</w:t>
       </w:r>
     </w:p>
